--- a/BT1/DH52400800-NguyenHuuThang-D24_TH03-BT1.docx
+++ b/BT1/DH52400800-NguyenHuuThang-D24_TH03-BT1.docx
@@ -52,6 +52,55 @@
         </w:rPr>
         <w:t>D24_TH03</w:t>
       </w:r>
+    </w:p>
+    <w:p>
+      <w:pPr>
+        <w:rPr>
+          <w:rFonts w:ascii="Times New Roman" w:hAnsi="Times New Roman" w:cs="Times New Roman"/>
+          <w:b/>
+          <w:bCs/>
+        </w:rPr>
+      </w:pPr>
+      <w:r>
+        <w:rPr>
+          <w:rFonts w:ascii="Times New Roman" w:hAnsi="Times New Roman" w:cs="Times New Roman"/>
+          <w:b/>
+          <w:bCs/>
+        </w:rPr>
+        <w:t>Đường dẫn :</w:t>
+      </w:r>
+      <w:r>
+        <w:t xml:space="preserve"> </w:t>
+      </w:r>
+      <w:hyperlink r:id="rId5" w:history="1">
+        <w:r>
+          <w:rPr>
+            <w:rStyle w:val="Hyperlink"/>
+            <w:rFonts w:ascii="Times New Roman" w:hAnsi="Times New Roman" w:cs="Times New Roman"/>
+            <w:b/>
+            <w:bCs/>
+          </w:rPr>
+          <w:t>https://nguyenhuuthang.na</w:t>
+        </w:r>
+        <w:r>
+          <w:rPr>
+            <w:rStyle w:val="Hyperlink"/>
+            <w:rFonts w:ascii="Times New Roman" w:hAnsi="Times New Roman" w:cs="Times New Roman"/>
+            <w:b/>
+            <w:bCs/>
+          </w:rPr>
+          <w:t>m</w:t>
+        </w:r>
+        <w:r>
+          <w:rPr>
+            <w:rStyle w:val="Hyperlink"/>
+            <w:rFonts w:ascii="Times New Roman" w:hAnsi="Times New Roman" w:cs="Times New Roman"/>
+            <w:b/>
+            <w:bCs/>
+          </w:rPr>
+          <w:t>e.vn/</w:t>
+        </w:r>
+      </w:hyperlink>
     </w:p>
     <w:p>
       <w:pPr>
@@ -333,13 +382,7 @@
         <w:rPr>
           <w:rFonts w:ascii="Times New Roman" w:hAnsi="Times New Roman" w:cs="Times New Roman"/>
         </w:rPr>
-        <w:t>Sàn gỗ Sồi Mỹ</w:t>
-      </w:r>
-      <w:r>
-        <w:rPr>
-          <w:rFonts w:ascii="Times New Roman" w:hAnsi="Times New Roman" w:cs="Times New Roman"/>
-        </w:rPr>
-        <w:t>,</w:t>
+        <w:t>Sàn gỗ Sồi Mỹ,</w:t>
       </w:r>
       <w:r>
         <w:rPr>
@@ -356,13 +399,7 @@
         <w:rPr>
           <w:rFonts w:ascii="Times New Roman" w:hAnsi="Times New Roman" w:cs="Times New Roman"/>
         </w:rPr>
-        <w:t>Sàn gõ đỏ Nam Phi</w:t>
-      </w:r>
-      <w:r>
-        <w:rPr>
-          <w:rFonts w:ascii="Times New Roman" w:hAnsi="Times New Roman" w:cs="Times New Roman"/>
-        </w:rPr>
-        <w:t>,</w:t>
+        <w:t>Sàn gõ đỏ Nam Phi,</w:t>
       </w:r>
       <w:r>
         <w:rPr>
@@ -454,6 +491,7 @@
         <w:rPr>
           <w:rFonts w:ascii="Times New Roman" w:hAnsi="Times New Roman" w:cs="Times New Roman"/>
         </w:rPr>
+        <w:lastRenderedPageBreak/>
         <w:t>Bản đồ Google Maps</w:t>
       </w:r>
       <w:r>
@@ -473,7 +511,6 @@
         <w:rPr>
           <w:rFonts w:ascii="Times New Roman" w:hAnsi="Times New Roman" w:cs="Times New Roman"/>
         </w:rPr>
-        <w:lastRenderedPageBreak/>
         <w:t>d. Phân tích layout 1 vài trang: sản phẩm, dự án</w:t>
       </w:r>
     </w:p>
@@ -2746,6 +2783,7 @@
   <w:style w:type="character" w:default="1" w:styleId="DefaultParagraphFont">
     <w:name w:val="Default Paragraph Font"/>
     <w:uiPriority w:val="1"/>
+    <w:semiHidden/>
     <w:unhideWhenUsed/>
   </w:style>
   <w:style w:type="table" w:default="1" w:styleId="TableNormal">
@@ -3080,6 +3118,18 @@
     <w:rPr>
       <w:color w:val="605E5C"/>
       <w:shd w:val="clear" w:color="auto" w:fill="E1DFDD"/>
+    </w:rPr>
+  </w:style>
+  <w:style w:type="character" w:styleId="FollowedHyperlink">
+    <w:name w:val="FollowedHyperlink"/>
+    <w:basedOn w:val="DefaultParagraphFont"/>
+    <w:uiPriority w:val="99"/>
+    <w:semiHidden/>
+    <w:unhideWhenUsed/>
+    <w:rsid w:val="00221150"/>
+    <w:rPr>
+      <w:color w:val="96607D" w:themeColor="followedHyperlink"/>
+      <w:u w:val="single"/>
     </w:rPr>
   </w:style>
 </w:styles>
